--- a/Javascript/Module-4.docx
+++ b/Javascript/Module-4.docx
@@ -126,13 +126,109 @@
         <w:rPr>
           <w:sz w:val="32"/>
         </w:rPr>
-        <w:t>cipt used</w:t>
+        <w:t>c</w:t>
+      </w:r>
+      <w:r>
+        <w:rPr>
+          <w:sz w:val="32"/>
+        </w:rPr>
+        <w:t>r</w:t>
+      </w:r>
+      <w:r>
+        <w:rPr>
+          <w:sz w:val="32"/>
+        </w:rPr>
+        <w:t>ipt used</w:t>
       </w:r>
       <w:r>
         <w:rPr>
           <w:sz w:val="32"/>
         </w:rPr>
         <w:t xml:space="preserve"> to represent an undefined or unrepresentable value. NaN is the result of an operation thet was supposed to return a number, but couldn’t because of an error or undefined/empty value.</w:t>
+      </w:r>
+    </w:p>
+    <w:p>
+      <w:pPr>
+        <w:ind w:left="360"/>
+        <w:rPr>
+          <w:sz w:val="32"/>
+        </w:rPr>
+      </w:pPr>
+      <w:r>
+        <w:rPr>
+          <w:b/>
+          <w:sz w:val="32"/>
+        </w:rPr>
+        <w:t>Exa.</w:t>
+      </w:r>
+      <w:r>
+        <w:rPr>
+          <w:sz w:val="32"/>
+        </w:rPr>
+        <w:t xml:space="preserve">  // This returns true;</w:t>
+      </w:r>
+    </w:p>
+    <w:p>
+      <w:pPr>
+        <w:ind w:left="360"/>
+        <w:rPr>
+          <w:sz w:val="32"/>
+        </w:rPr>
+      </w:pPr>
+      <w:r>
+        <w:rPr>
+          <w:b/>
+          <w:sz w:val="32"/>
+        </w:rPr>
+        <w:tab/>
+        <w:t xml:space="preserve">     </w:t>
+      </w:r>
+      <w:r>
+        <w:rPr>
+          <w:b/>
+          <w:sz w:val="32"/>
+          <w:highlight w:val="lightGray"/>
+        </w:rPr>
+        <w:t>isNaN(‘Hello’);</w:t>
+      </w:r>
+    </w:p>
+    <w:p>
+      <w:pPr>
+        <w:ind w:left="360"/>
+        <w:rPr>
+          <w:sz w:val="32"/>
+        </w:rPr>
+      </w:pPr>
+      <w:r>
+        <w:rPr>
+          <w:sz w:val="32"/>
+        </w:rPr>
+        <w:tab/>
+        <w:t xml:space="preserve">   // This returns false;</w:t>
+      </w:r>
+    </w:p>
+    <w:p>
+      <w:pPr>
+        <w:ind w:left="360"/>
+        <w:rPr>
+          <w:b/>
+          <w:sz w:val="32"/>
+        </w:rPr>
+      </w:pPr>
+      <w:r>
+        <w:rPr>
+          <w:sz w:val="32"/>
+        </w:rPr>
+        <w:tab/>
+        <w:t xml:space="preserve">     </w:t>
+      </w:r>
+      <w:r>
+        <w:rPr>
+          <w:b/>
+          <w:sz w:val="32"/>
+          <w:highlight w:val="lightGray"/>
+        </w:rPr>
+        <w:t>Number.isNaN(‘Hello’);</w:t>
       </w:r>
     </w:p>
     <w:p>
@@ -203,6 +299,14 @@
     </w:p>
     <w:p>
       <w:pPr>
+        <w:ind w:left="360"/>
+        <w:rPr>
+          <w:sz w:val="32"/>
+        </w:rPr>
+      </w:pPr>
+    </w:p>
+    <w:p>
+      <w:pPr>
         <w:pStyle w:val="ListParagraph"/>
         <w:numPr>
           <w:ilvl w:val="0"/>
@@ -218,6 +322,7 @@
           <w:b/>
           <w:sz w:val="36"/>
         </w:rPr>
+        <w:lastRenderedPageBreak/>
         <w:t>Which company developed JavaS</w:t>
       </w:r>
       <w:r>
@@ -327,7 +432,6 @@
           <w:b/>
           <w:sz w:val="32"/>
         </w:rPr>
-        <w:lastRenderedPageBreak/>
         <w:t xml:space="preserve">Undeclared: </w:t>
       </w:r>
       <w:r>
@@ -441,102 +545,105 @@
         <w:rPr>
           <w:sz w:val="32"/>
         </w:rPr>
-        <w:t xml:space="preserve"> Syntax:</w:t>
-      </w:r>
-    </w:p>
-    <w:p>
-      <w:pPr>
-        <w:ind w:left="360"/>
-        <w:rPr>
-          <w:sz w:val="32"/>
-        </w:rPr>
-      </w:pPr>
-      <w:r>
-        <w:rPr>
-          <w:sz w:val="32"/>
-          <w:highlight w:val="lightGray"/>
-        </w:rPr>
-        <w:t>document</w:t>
-      </w:r>
-      <w:r>
-        <w:rPr>
-          <w:b/>
-          <w:sz w:val="32"/>
-          <w:highlight w:val="lightGray"/>
-        </w:rPr>
-        <w:t>.</w:t>
-      </w:r>
-      <w:r>
-        <w:rPr>
-          <w:sz w:val="32"/>
-          <w:highlight w:val="lightGray"/>
-        </w:rPr>
-        <w:t>createElement(‘&lt;tagname&gt;’);</w:t>
-      </w:r>
-    </w:p>
-    <w:p>
-      <w:pPr>
-        <w:ind w:left="360"/>
-        <w:rPr>
-          <w:sz w:val="32"/>
-        </w:rPr>
-      </w:pPr>
-      <w:r>
-        <w:rPr>
-          <w:sz w:val="32"/>
-        </w:rPr>
-        <w:t>// Where &lt;tagName&gt; can be any HTML</w:t>
-      </w:r>
-    </w:p>
-    <w:p>
-      <w:pPr>
-        <w:ind w:left="360"/>
-        <w:rPr>
-          <w:sz w:val="32"/>
-        </w:rPr>
-      </w:pPr>
-      <w:r>
-        <w:rPr>
-          <w:sz w:val="32"/>
-        </w:rPr>
-        <w:t>// tagName like div, button, I, etc.</w:t>
-      </w:r>
-    </w:p>
-    <w:p>
-      <w:pPr>
-        <w:ind w:left="360"/>
-        <w:rPr>
-          <w:sz w:val="32"/>
-        </w:rPr>
-      </w:pPr>
-      <w:r>
-        <w:rPr>
-          <w:sz w:val="32"/>
-        </w:rPr>
-        <w:t xml:space="preserve">// newDiv element has been created </w:t>
-      </w:r>
-    </w:p>
-    <w:p>
-      <w:pPr>
-        <w:ind w:left="360"/>
-        <w:rPr>
-          <w:b/>
-          <w:sz w:val="32"/>
-        </w:rPr>
-      </w:pPr>
-      <w:r>
-        <w:rPr>
-          <w:sz w:val="32"/>
-        </w:rPr>
-        <w:t xml:space="preserve">For Eg: </w:t>
-      </w:r>
-      <w:r>
-        <w:rPr>
-          <w:b/>
-          <w:sz w:val="32"/>
-          <w:highlight w:val="lightGray"/>
-        </w:rPr>
-        <w:t>let newDiv=document.createElement(‘div’);</w:t>
+        <w:t xml:space="preserve"> </w:t>
+      </w:r>
+    </w:p>
+    <w:p>
+      <w:pPr>
+        <w:ind w:left="360"/>
+        <w:rPr>
+          <w:sz w:val="32"/>
+        </w:rPr>
+      </w:pPr>
+      <w:r>
+        <w:rPr>
+          <w:sz w:val="32"/>
+        </w:rPr>
+        <w:t>Let box.document.querySelector(‘.box’);</w:t>
+      </w:r>
+    </w:p>
+    <w:p>
+      <w:pPr>
+        <w:ind w:left="360"/>
+        <w:rPr>
+          <w:sz w:val="32"/>
+        </w:rPr>
+      </w:pPr>
+      <w:r>
+        <w:rPr>
+          <w:sz w:val="32"/>
+        </w:rPr>
+        <w:t>Let newEle=document.createElement(‘h1’);</w:t>
+      </w:r>
+    </w:p>
+    <w:p>
+      <w:pPr>
+        <w:ind w:left="360"/>
+        <w:rPr>
+          <w:sz w:val="32"/>
+        </w:rPr>
+      </w:pPr>
+      <w:r>
+        <w:rPr>
+          <w:sz w:val="32"/>
+        </w:rPr>
+        <w:t>Let desg=document.createElement(‘h4’);</w:t>
+      </w:r>
+    </w:p>
+    <w:p>
+      <w:pPr>
+        <w:ind w:left="360"/>
+        <w:rPr>
+          <w:sz w:val="32"/>
+        </w:rPr>
+      </w:pPr>
+      <w:r>
+        <w:rPr>
+          <w:sz w:val="32"/>
+        </w:rPr>
+        <w:t>newEle.textContent= ‘Dhara’;</w:t>
+      </w:r>
+    </w:p>
+    <w:p>
+      <w:pPr>
+        <w:ind w:left="360"/>
+        <w:rPr>
+          <w:sz w:val="32"/>
+        </w:rPr>
+      </w:pPr>
+      <w:r>
+        <w:rPr>
+          <w:sz w:val="32"/>
+        </w:rPr>
+        <w:t>desg.textContent= ‘Nyasha’;</w:t>
+      </w:r>
+    </w:p>
+    <w:p>
+      <w:pPr>
+        <w:ind w:left="360"/>
+        <w:rPr>
+          <w:sz w:val="32"/>
+        </w:rPr>
+      </w:pPr>
+      <w:r>
+        <w:rPr>
+          <w:sz w:val="32"/>
+        </w:rPr>
+        <w:t>box.append=(newEle);</w:t>
+      </w:r>
+    </w:p>
+    <w:p>
+      <w:pPr>
+        <w:ind w:left="360"/>
+        <w:rPr>
+          <w:sz w:val="32"/>
+        </w:rPr>
+      </w:pPr>
+      <w:r>
+        <w:rPr>
+          <w:sz w:val="32"/>
+        </w:rPr>
+        <w:t>box.prepend=(desg);</w:t>
       </w:r>
     </w:p>
     <w:p>
@@ -556,6 +663,7 @@
           <w:b/>
           <w:sz w:val="36"/>
         </w:rPr>
+        <w:lastRenderedPageBreak/>
         <w:t>What is the difference between ViewState and SessionState?</w:t>
       </w:r>
     </w:p>
@@ -674,7 +782,6 @@
         <w:rPr>
           <w:sz w:val="32"/>
         </w:rPr>
-        <w:lastRenderedPageBreak/>
         <w:t>Used to allow the persistence of page-instance-specific data.</w:t>
       </w:r>
     </w:p>
@@ -829,6 +936,22 @@
     </w:p>
     <w:p>
       <w:pPr>
+        <w:rPr>
+          <w:b/>
+          <w:sz w:val="32"/>
+        </w:rPr>
+      </w:pPr>
+    </w:p>
+    <w:p>
+      <w:pPr>
+        <w:rPr>
+          <w:b/>
+          <w:sz w:val="32"/>
+        </w:rPr>
+      </w:pPr>
+    </w:p>
+    <w:p>
+      <w:pPr>
         <w:pStyle w:val="ListParagraph"/>
         <w:numPr>
           <w:ilvl w:val="0"/>
@@ -844,6 +967,7 @@
           <w:b/>
           <w:sz w:val="36"/>
         </w:rPr>
+        <w:lastRenderedPageBreak/>
         <w:t>What is === operators?</w:t>
       </w:r>
     </w:p>
@@ -1029,24 +1153,6 @@
         </w:rPr>
         <w:t xml:space="preserve"> because one is a number and the other is a string.</w:t>
       </w:r>
-    </w:p>
-    <w:p>
-      <w:pPr>
-        <w:ind w:left="360"/>
-        <w:rPr>
-          <w:b/>
-          <w:sz w:val="32"/>
-        </w:rPr>
-      </w:pPr>
-    </w:p>
-    <w:p>
-      <w:pPr>
-        <w:ind w:left="360"/>
-        <w:rPr>
-          <w:b/>
-          <w:sz w:val="32"/>
-        </w:rPr>
-      </w:pPr>
     </w:p>
     <w:p>
       <w:pPr>
@@ -1065,7 +1171,6 @@
           <w:b/>
           <w:sz w:val="36"/>
         </w:rPr>
-        <w:lastRenderedPageBreak/>
         <w:t>How can the style/class of an element be changed?</w:t>
       </w:r>
     </w:p>
@@ -1306,6 +1411,7 @@
           <w:b/>
           <w:sz w:val="32"/>
         </w:rPr>
+        <w:lastRenderedPageBreak/>
         <w:t xml:space="preserve">writeFile: </w:t>
       </w:r>
       <w:r>
@@ -1429,28 +1535,11 @@
           <w:sz w:val="32"/>
         </w:rPr>
       </w:pPr>
-    </w:p>
-    <w:p>
-      <w:pPr>
-        <w:ind w:left="360"/>
-        <w:rPr>
-          <w:sz w:val="32"/>
-        </w:rPr>
-      </w:pPr>
-    </w:p>
-    <w:p>
-      <w:pPr>
-        <w:ind w:left="360"/>
-        <w:rPr>
-          <w:sz w:val="32"/>
-        </w:rPr>
-      </w:pPr>
-      <w:r>
-        <w:rPr>
-          <w:b/>
-          <w:sz w:val="32"/>
-        </w:rPr>
-        <w:lastRenderedPageBreak/>
+      <w:r>
+        <w:rPr>
+          <w:b/>
+          <w:sz w:val="32"/>
+        </w:rPr>
         <w:t>Exa.</w:t>
       </w:r>
       <w:r>
@@ -1583,7 +1672,19 @@
         <w:rPr>
           <w:sz w:val="32"/>
         </w:rPr>
-        <w:t xml:space="preserve">  console.log('Ram', counter);</w:t>
+        <w:t xml:space="preserve">  console.log</w:t>
+      </w:r>
+      <w:r>
+        <w:rPr>
+          <w:sz w:val="32"/>
+        </w:rPr>
+        <w:t xml:space="preserve"> </w:t>
+      </w:r>
+      <w:r>
+        <w:rPr>
+          <w:sz w:val="32"/>
+        </w:rPr>
+        <w:t>('Ram', counter);</w:t>
       </w:r>
     </w:p>
     <w:p>
@@ -1712,27 +1813,52 @@
         <w:rPr>
           <w:sz w:val="32"/>
         </w:rPr>
-        <w:t xml:space="preserve"> console.log(num);</w:t>
-      </w:r>
-    </w:p>
-    <w:p>
-      <w:pPr>
-        <w:ind w:left="360"/>
-        <w:rPr>
-          <w:sz w:val="32"/>
-        </w:rPr>
-      </w:pPr>
-      <w:r>
-        <w:rPr>
-          <w:sz w:val="32"/>
-        </w:rPr>
+        <w:t xml:space="preserve"> console.log</w:t>
+      </w:r>
+      <w:r>
+        <w:rPr>
+          <w:sz w:val="32"/>
+        </w:rPr>
+        <w:t xml:space="preserve"> </w:t>
+      </w:r>
+      <w:r>
+        <w:rPr>
+          <w:sz w:val="32"/>
+        </w:rPr>
+        <w:t>(num);</w:t>
+      </w:r>
+    </w:p>
+    <w:p>
+      <w:pPr>
+        <w:ind w:left="360"/>
+        <w:rPr>
+          <w:sz w:val="32"/>
+        </w:rPr>
+      </w:pPr>
+      <w:r>
+        <w:rPr>
+          <w:sz w:val="32"/>
+        </w:rPr>
+        <w:lastRenderedPageBreak/>
         <w:t xml:space="preserve">      </w:t>
       </w:r>
       <w:r>
         <w:rPr>
           <w:sz w:val="32"/>
         </w:rPr>
-        <w:t xml:space="preserve">    console.log(parseInt(num))</w:t>
+        <w:t xml:space="preserve">    console.log</w:t>
+      </w:r>
+      <w:r>
+        <w:rPr>
+          <w:sz w:val="32"/>
+        </w:rPr>
+        <w:t xml:space="preserve"> </w:t>
+      </w:r>
+      <w:r>
+        <w:rPr>
+          <w:sz w:val="32"/>
+        </w:rPr>
+        <w:t>(parseInt(num))</w:t>
       </w:r>
     </w:p>
     <w:p>
@@ -1758,7 +1884,19 @@
         <w:rPr>
           <w:sz w:val="32"/>
         </w:rPr>
-        <w:t>console.log('type: ', typeof Number(num))</w:t>
+        <w:t>console.log</w:t>
+      </w:r>
+      <w:r>
+        <w:rPr>
+          <w:sz w:val="32"/>
+        </w:rPr>
+        <w:t xml:space="preserve"> </w:t>
+      </w:r>
+      <w:r>
+        <w:rPr>
+          <w:sz w:val="32"/>
+        </w:rPr>
+        <w:t>('type: ', typeof Number(num))</w:t>
       </w:r>
     </w:p>
     <w:p>
@@ -1821,7 +1959,6 @@
           <w:b/>
           <w:sz w:val="32"/>
         </w:rPr>
-        <w:lastRenderedPageBreak/>
         <w:t>Exa.</w:t>
       </w:r>
       <w:r>
@@ -1935,6 +2072,172 @@
     </w:p>
     <w:p>
       <w:pPr>
+        <w:ind w:left="360"/>
+        <w:rPr>
+          <w:sz w:val="32"/>
+        </w:rPr>
+      </w:pPr>
+      <w:r>
+        <w:rPr>
+          <w:b/>
+          <w:sz w:val="32"/>
+        </w:rPr>
+        <w:t>Exa.</w:t>
+      </w:r>
+      <w:r>
+        <w:rPr>
+          <w:sz w:val="32"/>
+        </w:rPr>
+        <w:t xml:space="preserve">  </w:t>
+      </w:r>
+      <w:r>
+        <w:rPr>
+          <w:sz w:val="32"/>
+          <w:highlight w:val="lightGray"/>
+        </w:rPr>
+        <w:t>alert:</w:t>
+      </w:r>
+    </w:p>
+    <w:p>
+      <w:pPr>
+        <w:ind w:left="360"/>
+        <w:rPr>
+          <w:sz w:val="32"/>
+        </w:rPr>
+      </w:pPr>
+      <w:r>
+        <w:rPr>
+          <w:sz w:val="32"/>
+        </w:rPr>
+        <w:t>alert(“Hello, Good Morning”);</w:t>
+      </w:r>
+    </w:p>
+    <w:p>
+      <w:pPr>
+        <w:ind w:left="360"/>
+        <w:rPr>
+          <w:sz w:val="32"/>
+        </w:rPr>
+      </w:pPr>
+      <w:r>
+        <w:rPr>
+          <w:sz w:val="32"/>
+          <w:highlight w:val="lightGray"/>
+        </w:rPr>
+        <w:t>confirm:</w:t>
+      </w:r>
+    </w:p>
+    <w:p>
+      <w:pPr>
+        <w:ind w:left="360"/>
+        <w:rPr>
+          <w:sz w:val="32"/>
+        </w:rPr>
+      </w:pPr>
+      <w:r>
+        <w:rPr>
+          <w:sz w:val="32"/>
+        </w:rPr>
+        <w:t>let response = confirm (‘Are you sure you want to log out ?’);</w:t>
+      </w:r>
+    </w:p>
+    <w:p>
+      <w:pPr>
+        <w:ind w:left="360"/>
+        <w:rPr>
+          <w:sz w:val="32"/>
+        </w:rPr>
+      </w:pPr>
+      <w:r>
+        <w:rPr>
+          <w:sz w:val="32"/>
+        </w:rPr>
+        <w:t>console.log (response);</w:t>
+      </w:r>
+    </w:p>
+    <w:p>
+      <w:pPr>
+        <w:ind w:left="360"/>
+        <w:rPr>
+          <w:sz w:val="32"/>
+        </w:rPr>
+      </w:pPr>
+      <w:r>
+        <w:rPr>
+          <w:sz w:val="32"/>
+        </w:rPr>
+        <w:t>? (document.body.style.backgroundColor= ‘green’)</w:t>
+      </w:r>
+    </w:p>
+    <w:p>
+      <w:pPr>
+        <w:ind w:left="360"/>
+        <w:rPr>
+          <w:sz w:val="32"/>
+        </w:rPr>
+      </w:pPr>
+      <w:r>
+        <w:rPr>
+          <w:sz w:val="32"/>
+        </w:rPr>
+        <w:t>: (document.body.style.backgroundColor= ‘red’);</w:t>
+      </w:r>
+    </w:p>
+    <w:p>
+      <w:pPr>
+        <w:ind w:left="360"/>
+        <w:rPr>
+          <w:b/>
+          <w:sz w:val="32"/>
+        </w:rPr>
+      </w:pPr>
+    </w:p>
+    <w:p>
+      <w:pPr>
+        <w:ind w:left="360"/>
+        <w:rPr>
+          <w:sz w:val="32"/>
+        </w:rPr>
+      </w:pPr>
+      <w:r>
+        <w:rPr>
+          <w:sz w:val="32"/>
+          <w:highlight w:val="lightGray"/>
+        </w:rPr>
+        <w:lastRenderedPageBreak/>
+        <w:t>Prompt:</w:t>
+      </w:r>
+    </w:p>
+    <w:p>
+      <w:pPr>
+        <w:ind w:left="360"/>
+        <w:rPr>
+          <w:sz w:val="32"/>
+        </w:rPr>
+      </w:pPr>
+      <w:r>
+        <w:rPr>
+          <w:sz w:val="32"/>
+        </w:rPr>
+        <w:t>let reply = prompt (‘Enter your link:’)</w:t>
+      </w:r>
+    </w:p>
+    <w:p>
+      <w:pPr>
+        <w:ind w:left="360"/>
+        <w:rPr>
+          <w:sz w:val="32"/>
+        </w:rPr>
+      </w:pPr>
+      <w:r>
+        <w:rPr>
+          <w:sz w:val="32"/>
+        </w:rPr>
+        <w:t>console.log (reply);</w:t>
+      </w:r>
+    </w:p>
+    <w:p>
+      <w:pPr>
         <w:pStyle w:val="ListParagraph"/>
         <w:numPr>
           <w:ilvl w:val="0"/>
@@ -2091,14 +2394,6 @@
     </w:p>
     <w:p>
       <w:pPr>
-        <w:ind w:left="360"/>
-        <w:rPr>
-          <w:sz w:val="32"/>
-        </w:rPr>
-      </w:pPr>
-    </w:p>
-    <w:p>
-      <w:pPr>
         <w:pStyle w:val="ListParagraph"/>
         <w:numPr>
           <w:ilvl w:val="0"/>
@@ -2114,7 +2409,6 @@
           <w:b/>
           <w:sz w:val="36"/>
         </w:rPr>
-        <w:lastRenderedPageBreak/>
         <w:t>What are the disadvant</w:t>
       </w:r>
       <w:r>
@@ -2168,6 +2462,7 @@
         <w:rPr>
           <w:sz w:val="32"/>
         </w:rPr>
+        <w:lastRenderedPageBreak/>
         <w:t>The use of innerHTML very slow: The process of using innerHTML is ,much slower as its contents as slowly built, also already parsed contents and elements are also re-parsed which takes time.</w:t>
       </w:r>
     </w:p>
@@ -3958,6 +4253,31 @@
     <w:basedOn w:val="DefaultParagraphFont"/>
     <w:rsid w:val="001B6AD9"/>
   </w:style>
+  <w:style w:type="character" w:customStyle="1" w:styleId="commentcolor">
+    <w:name w:val="commentcolor"/>
+    <w:basedOn w:val="DefaultParagraphFont"/>
+    <w:rsid w:val="004C31E3"/>
+  </w:style>
+  <w:style w:type="character" w:customStyle="1" w:styleId="jsstringcolor">
+    <w:name w:val="jsstringcolor"/>
+    <w:basedOn w:val="DefaultParagraphFont"/>
+    <w:rsid w:val="004C31E3"/>
+  </w:style>
+  <w:style w:type="character" w:customStyle="1" w:styleId="jspropertycolor">
+    <w:name w:val="jspropertycolor"/>
+    <w:basedOn w:val="DefaultParagraphFont"/>
+    <w:rsid w:val="004C31E3"/>
+  </w:style>
+  <w:style w:type="character" w:customStyle="1" w:styleId="jscolor">
+    <w:name w:val="jscolor"/>
+    <w:basedOn w:val="DefaultParagraphFont"/>
+    <w:rsid w:val="008D677D"/>
+  </w:style>
+  <w:style w:type="character" w:customStyle="1" w:styleId="jskeywordcolor">
+    <w:name w:val="jskeywordcolor"/>
+    <w:basedOn w:val="DefaultParagraphFont"/>
+    <w:rsid w:val="008D677D"/>
+  </w:style>
 </w:styles>
 </file>
 
